--- a/ThePurge/sprint.docx
+++ b/ThePurge/sprint.docx
@@ -139,14 +139,26 @@
           <w:ilvl w:val="0"/>
           <w:numId w:val="1"/>
         </w:numPr>
-      </w:pPr>
-      <w:r>
+        <w:rPr>
+          <w:color w:val="70AD47" w:themeColor="accent6"/>
+        </w:rPr>
+      </w:pPr>
+      <w:r>
+        <w:rPr>
+          <w:color w:val="70AD47" w:themeColor="accent6"/>
+        </w:rPr>
         <w:t>Kirjutada funktsioon, mis kontrollib kas meetod rest töötab õigesti j</w:t>
       </w:r>
       <w:r>
+        <w:rPr>
+          <w:color w:val="70AD47" w:themeColor="accent6"/>
+        </w:rPr>
         <w:t xml:space="preserve">a </w:t>
       </w:r>
       <w:r>
+        <w:rPr>
+          <w:color w:val="70AD47" w:themeColor="accent6"/>
+        </w:rPr>
         <w:t>kontrollib kõik teised parameetrid.</w:t>
       </w:r>
     </w:p>
